--- a/SourcesTierces/Programmation gameplay/HeatMap.docx
+++ b/SourcesTierces/Programmation gameplay/HeatMap.docx
@@ -125,7 +125,10 @@
         </w:numPr>
       </w:pPr>
       <w:r>
-        <w:t>Utilisation des objets</w:t>
+        <w:t xml:space="preserve">Utilisation des </w:t>
+      </w:r>
+      <w:r>
+        <w:t>Ressources</w:t>
       </w:r>
     </w:p>
     <w:p>
@@ -151,78 +154,112 @@
       <w:r>
         <w:t>Utilité</w:t>
       </w:r>
+    </w:p>
+    <w:p>
+      <w:pPr>
+        <w:pStyle w:val="Paragraphedeliste"/>
+        <w:numPr>
+          <w:ilvl w:val="1"/>
+          <w:numId w:val="1"/>
+        </w:numPr>
+      </w:pPr>
+      <w:r>
+        <w:t>Tableau/Excel par item : avec % d’utilisation, nombre utilisé</w:t>
+      </w:r>
+    </w:p>
+    <w:p/>
+    <w:p>
+      <w:pPr>
+        <w:pStyle w:val="Paragraphedeliste"/>
+        <w:numPr>
+          <w:ilvl w:val="0"/>
+          <w:numId w:val="1"/>
+        </w:numPr>
+      </w:pPr>
+      <w:r>
+        <w:t>Vitesse moyenne</w:t>
+      </w:r>
+      <w:r>
+        <w:t xml:space="preserve"> en fonction des endroits</w:t>
+      </w:r>
+    </w:p>
+    <w:p>
+      <w:pPr>
+        <w:pStyle w:val="Paragraphedeliste"/>
+        <w:numPr>
+          <w:ilvl w:val="1"/>
+          <w:numId w:val="1"/>
+        </w:numPr>
+      </w:pPr>
+      <w:r>
+        <w:t xml:space="preserve">Design </w:t>
+      </w:r>
+      <w:proofErr w:type="spellStart"/>
+      <w:r>
+        <w:t>Map</w:t>
+      </w:r>
+      <w:proofErr w:type="spellEnd"/>
+      <w:r>
+        <w:t xml:space="preserve"> </w:t>
+      </w:r>
+    </w:p>
+    <w:p>
+      <w:pPr>
+        <w:pStyle w:val="Paragraphedeliste"/>
+        <w:numPr>
+          <w:ilvl w:val="1"/>
+          <w:numId w:val="1"/>
+        </w:numPr>
+      </w:pPr>
+      <w:proofErr w:type="spellStart"/>
+      <w:r>
+        <w:t>Map</w:t>
+      </w:r>
+      <w:proofErr w:type="spellEnd"/>
+      <w:r>
+        <w:t xml:space="preserve"> avec genre des zones rouge ou les gens vont vite</w:t>
+      </w:r>
+    </w:p>
+    <w:p>
+      <w:pPr>
+        <w:pStyle w:val="Paragraphedeliste"/>
+      </w:pPr>
+    </w:p>
+    <w:p>
+      <w:pPr>
+        <w:pStyle w:val="Paragraphedeliste"/>
+        <w:numPr>
+          <w:ilvl w:val="0"/>
+          <w:numId w:val="1"/>
+        </w:numPr>
+      </w:pPr>
+      <w:r>
+        <w:t>Temps des parties</w:t>
+      </w:r>
+    </w:p>
+    <w:p>
+      <w:pPr>
+        <w:pStyle w:val="Paragraphedeliste"/>
+        <w:numPr>
+          <w:ilvl w:val="1"/>
+          <w:numId w:val="1"/>
+        </w:numPr>
+      </w:pPr>
+      <w:r>
+        <w:t xml:space="preserve">Graphique </w:t>
+      </w:r>
+      <w:proofErr w:type="spellStart"/>
+      <w:r>
+        <w:t>baton</w:t>
+      </w:r>
+      <w:proofErr w:type="spellEnd"/>
+    </w:p>
+    <w:p>
+      <w:pPr>
+        <w:pStyle w:val="Paragraphedeliste"/>
+      </w:pPr>
       <w:bookmarkStart w:id="0" w:name="_GoBack"/>
       <w:bookmarkEnd w:id="0"/>
-    </w:p>
-    <w:p>
-      <w:pPr>
-        <w:pStyle w:val="Paragraphedeliste"/>
-        <w:numPr>
-          <w:ilvl w:val="1"/>
-          <w:numId w:val="1"/>
-        </w:numPr>
-      </w:pPr>
-      <w:r>
-        <w:t>Tableau/Excel par item : avec % d’utilisation, nombre utilisé</w:t>
-      </w:r>
-    </w:p>
-    <w:p/>
-    <w:p>
-      <w:pPr>
-        <w:pStyle w:val="Paragraphedeliste"/>
-        <w:numPr>
-          <w:ilvl w:val="0"/>
-          <w:numId w:val="1"/>
-        </w:numPr>
-      </w:pPr>
-      <w:r>
-        <w:t>Vitesse moyenne</w:t>
-      </w:r>
-      <w:r>
-        <w:t xml:space="preserve"> en fonction des endroits</w:t>
-      </w:r>
-    </w:p>
-    <w:p>
-      <w:pPr>
-        <w:pStyle w:val="Paragraphedeliste"/>
-        <w:numPr>
-          <w:ilvl w:val="1"/>
-          <w:numId w:val="1"/>
-        </w:numPr>
-      </w:pPr>
-      <w:r>
-        <w:t xml:space="preserve">Design </w:t>
-      </w:r>
-      <w:proofErr w:type="spellStart"/>
-      <w:r>
-        <w:t>Map</w:t>
-      </w:r>
-      <w:proofErr w:type="spellEnd"/>
-      <w:r>
-        <w:t xml:space="preserve"> </w:t>
-      </w:r>
-    </w:p>
-    <w:p>
-      <w:pPr>
-        <w:pStyle w:val="Paragraphedeliste"/>
-        <w:numPr>
-          <w:ilvl w:val="1"/>
-          <w:numId w:val="1"/>
-        </w:numPr>
-      </w:pPr>
-      <w:proofErr w:type="spellStart"/>
-      <w:r>
-        <w:t>Map</w:t>
-      </w:r>
-      <w:proofErr w:type="spellEnd"/>
-      <w:r>
-        <w:t xml:space="preserve"> avec genre des zones rouge ou les gens vont vite</w:t>
-      </w:r>
-    </w:p>
-    <w:p>
-      <w:pPr>
-        <w:pStyle w:val="Paragraphedeliste"/>
-      </w:pPr>
     </w:p>
     <w:sectPr>
       <w:pgSz w:w="11906" w:h="16838"/>
@@ -477,6 +514,7 @@
     <w:lsdException w:name="HTML Sample" w:semiHidden="1" w:unhideWhenUsed="1"/>
     <w:lsdException w:name="HTML Typewriter" w:semiHidden="1" w:unhideWhenUsed="1"/>
     <w:lsdException w:name="HTML Variable" w:semiHidden="1" w:unhideWhenUsed="1"/>
+    <w:lsdException w:name="Normal Table" w:semiHidden="1" w:unhideWhenUsed="1"/>
     <w:lsdException w:name="annotation subject" w:semiHidden="1" w:unhideWhenUsed="1"/>
     <w:lsdException w:name="No List" w:semiHidden="1" w:unhideWhenUsed="1"/>
     <w:lsdException w:name="Outline List 1" w:semiHidden="1" w:unhideWhenUsed="1"/>
@@ -523,8 +561,10 @@
     <w:lsdException w:name="Table Subtle 2" w:semiHidden="1" w:unhideWhenUsed="1"/>
     <w:lsdException w:name="Table Web 1" w:semiHidden="1" w:unhideWhenUsed="1"/>
     <w:lsdException w:name="Table Web 2" w:semiHidden="1" w:unhideWhenUsed="1"/>
+    <w:lsdException w:name="Table Web 3" w:semiHidden="1" w:unhideWhenUsed="1"/>
     <w:lsdException w:name="Balloon Text" w:semiHidden="1" w:unhideWhenUsed="1"/>
     <w:lsdException w:name="Table Grid" w:uiPriority="39"/>
+    <w:lsdException w:name="Table Theme" w:semiHidden="1" w:unhideWhenUsed="1"/>
     <w:lsdException w:name="Placeholder Text" w:semiHidden="1"/>
     <w:lsdException w:name="No Spacing" w:uiPriority="1" w:qFormat="1"/>
     <w:lsdException w:name="Light Shading" w:uiPriority="60"/>
